--- a/02_Computer Component Chart.docx
+++ b/02_Computer Component Chart.docx
@@ -73,6 +73,15 @@
         </w:rPr>
         <w:t>e:</w:t>
       </w:r>
+      <w:r>
+        <w:rPr>
+          <w:b/>
+          <w:bCs/>
+          <w:sz w:val="48"/>
+          <w:szCs w:val="48"/>
+        </w:rPr>
+        <w:t xml:space="preserve"> kein plan</w:t>
+      </w:r>
     </w:p>
     <w:p>
       <w:r>
@@ -92,6 +101,15 @@
           <w:szCs w:val="48"/>
         </w:rPr>
         <w:t>:</w:t>
+      </w:r>
+      <w:r>
+        <w:rPr>
+          <w:b/>
+          <w:bCs/>
+          <w:sz w:val="48"/>
+          <w:szCs w:val="48"/>
+        </w:rPr>
+        <w:t xml:space="preserve"> Lenny &amp; Niels</w:t>
       </w:r>
     </w:p>
     <w:p>
@@ -272,10 +290,10 @@
         <w:tblDescription w:val=""/>
       </w:tblPr>
       <w:tblGrid>
-        <w:gridCol w:w="1975"/>
-        <w:gridCol w:w="2296"/>
-        <w:gridCol w:w="3657"/>
-        <w:gridCol w:w="1412"/>
+        <w:gridCol w:w="1965"/>
+        <w:gridCol w:w="2285"/>
+        <w:gridCol w:w="3623"/>
+        <w:gridCol w:w="1467"/>
       </w:tblGrid>
       <w:tr>
         <w:tc>
@@ -551,6 +569,15 @@
               </w:rPr>
               <w:t> </w:t>
             </w:r>
+            <w:r>
+              <w:rPr>
+                <w:rFonts w:ascii="Arial" w:hAnsi="Arial" w:cs="Arial"/>
+                <w:color w:val="040C28"/>
+                <w:sz w:val="30"/>
+                <w:szCs w:val="30"/>
+              </w:rPr>
+              <w:t>provides the instructions and processing power the computer needs to do its work</w:t>
+            </w:r>
           </w:p>
           <w:p>
             <w:pPr>
@@ -597,6 +624,15 @@
               </w:rPr>
               <w:t> </w:t>
             </w:r>
+            <w:r>
+              <w:rPr>
+                <w:rFonts w:ascii="Arial" w:hAnsi="Arial" w:cs="Arial"/>
+                <w:color w:val="040C28"/>
+                <w:sz w:val="30"/>
+                <w:szCs w:val="30"/>
+              </w:rPr>
+              <w:t>single-core, dual-core, Quad-core, Hexa-core, Octa-core, and Deca-core processors</w:t>
+            </w:r>
           </w:p>
         </w:tc>
         <w:tc>
@@ -613,11 +649,88 @@
             <w:pPr>
               <w:spacing w:after="0" w:line="240" w:lineRule="auto"/>
               <w:rPr>
-                <w:rFonts w:ascii="Segoe UI Emoji" w:eastAsia="Times New Roman" w:hAnsi="Segoe UI Emoji" w:cs="Calibri"/>
-                <w:sz w:val="24"/>
-                <w:szCs w:val="24"/>
-              </w:rPr>
-            </w:pPr>
+                <w:rStyle w:val="a-price-whole"/>
+                <w:rFonts w:ascii="Arial" w:hAnsi="Arial" w:cs="Arial"/>
+                <w:color w:val="0F1111"/>
+                <w:sz w:val="20"/>
+                <w:szCs w:val="20"/>
+                <w:shd w:val="clear" w:color="auto" w:fill="FFFFFF"/>
+              </w:rPr>
+            </w:pPr>
+            <w:r>
+              <w:rPr>
+                <w:rFonts w:ascii="Segoe UI Emoji" w:eastAsia="Times New Roman" w:hAnsi="Segoe UI Emoji" w:cs="Calibri"/>
+                <w:sz w:val="24"/>
+                <w:szCs w:val="24"/>
+              </w:rPr>
+              <w:t>F</w:t>
+            </w:r>
+            <w:r>
+              <w:rPr>
+                <w:rFonts w:ascii="Segoe UI Emoji" w:eastAsia="Times New Roman" w:hAnsi="Segoe UI Emoji" w:cs="Calibri"/>
+                <w:sz w:val="24"/>
+                <w:szCs w:val="24"/>
+              </w:rPr>
+              <w:t>rom</w:t>
+            </w:r>
+            <w:r>
+              <w:rPr>
+                <w:rFonts w:ascii="Segoe UI Emoji" w:eastAsia="Times New Roman" w:hAnsi="Segoe UI Emoji" w:cs="Calibri"/>
+                <w:sz w:val="24"/>
+                <w:szCs w:val="24"/>
+              </w:rPr>
+              <w:t xml:space="preserve"> 9,87</w:t>
+            </w:r>
+          </w:p>
+          <w:p>
+            <w:pPr>
+              <w:spacing w:after="0" w:line="240" w:lineRule="auto"/>
+              <w:rPr>
+                <w:rFonts w:ascii="Segoe UI Emoji" w:eastAsia="Times New Roman" w:hAnsi="Segoe UI Emoji" w:cs="Calibri"/>
+                <w:sz w:val="24"/>
+                <w:szCs w:val="24"/>
+              </w:rPr>
+            </w:pPr>
+            <w:r>
+              <w:rPr>
+                <w:rFonts w:ascii="Segoe UI Emoji" w:eastAsia="Times New Roman" w:hAnsi="Segoe UI Emoji" w:cs="Calibri"/>
+                <w:sz w:val="24"/>
+                <w:szCs w:val="24"/>
+              </w:rPr>
+              <w:t>to</w:t>
+            </w:r>
+            <w:r>
+              <w:rPr>
+                <w:rFonts w:ascii="Segoe UI Emoji" w:eastAsia="Times New Roman" w:hAnsi="Segoe UI Emoji" w:cs="Calibri"/>
+                <w:sz w:val="24"/>
+                <w:szCs w:val="24"/>
+              </w:rPr>
+              <w:t xml:space="preserve"> </w:t>
+            </w:r>
+            <w:r>
+              <w:rPr>
+                <w:rFonts w:ascii="Segoe UI Emoji" w:eastAsia="Times New Roman" w:hAnsi="Segoe UI Emoji" w:cs="Calibri"/>
+                <w:sz w:val="24"/>
+                <w:szCs w:val="24"/>
+              </w:rPr>
+              <w:t>24</w:t>
+            </w:r>
+            <w:r>
+              <w:rPr>
+                <w:rFonts w:ascii="Segoe UI Emoji" w:eastAsia="Times New Roman" w:hAnsi="Segoe UI Emoji" w:cs="Calibri"/>
+                <w:sz w:val="24"/>
+                <w:szCs w:val="24"/>
+              </w:rPr>
+              <w:t>,</w:t>
+            </w:r>
+            <w:r>
+              <w:rPr>
+                <w:rFonts w:ascii="Segoe UI Emoji" w:eastAsia="Times New Roman" w:hAnsi="Segoe UI Emoji" w:cs="Calibri"/>
+                <w:sz w:val="24"/>
+                <w:szCs w:val="24"/>
+              </w:rPr>
+              <w:t>436.66</w:t>
+            </w:r>
           </w:p>
         </w:tc>
       </w:tr>
@@ -692,6 +805,21 @@
               </w:rPr>
               <w:t> </w:t>
             </w:r>
+            <w:r>
+              <w:rPr>
+                <w:rFonts w:ascii="Arial" w:hAnsi="Arial" w:cs="Arial"/>
+                <w:color w:val="040C28"/>
+              </w:rPr>
+              <w:t>manages all of the software and hardware on the computer</w:t>
+            </w:r>
+            <w:r>
+              <w:rPr>
+                <w:rFonts w:ascii="Arial" w:hAnsi="Arial" w:cs="Arial"/>
+                <w:color w:val="4D5156"/>
+                <w:shd w:val="clear" w:color="auto" w:fill="FFFFFF"/>
+              </w:rPr>
+              <w:t>.</w:t>
+            </w:r>
           </w:p>
           <w:p>
             <w:pPr>
@@ -723,21 +851,145 @@
           </w:tcPr>
           <w:p>
             <w:pPr>
-              <w:spacing w:after="0" w:line="240" w:lineRule="auto"/>
-              <w:rPr>
-                <w:rFonts w:ascii="Segoe UI Emoji" w:eastAsia="Times New Roman" w:hAnsi="Segoe UI Emoji" w:cs="Calibri"/>
-                <w:sz w:val="24"/>
-                <w:szCs w:val="24"/>
-              </w:rPr>
-            </w:pPr>
-            <w:r>
-              <w:rPr>
-                <w:rFonts w:ascii="Segoe UI Emoji" w:eastAsia="Times New Roman" w:hAnsi="Segoe UI Emoji" w:cs="Calibri"/>
-                <w:sz w:val="24"/>
-                <w:szCs w:val="24"/>
-              </w:rPr>
-              <w:t> </w:t>
-            </w:r>
+              <w:pStyle w:val="trt0xe"/>
+              <w:shd w:val="clear" w:color="auto" w:fill="FFFFFF"/>
+              <w:spacing w:before="0" w:beforeAutospacing="0" w:after="60" w:afterAutospacing="0"/>
+              <w:rPr>
+                <w:rFonts w:ascii="Arial" w:hAnsi="Arial" w:cs="Arial"/>
+                <w:color w:val="202124"/>
+              </w:rPr>
+            </w:pPr>
+            <w:r>
+              <w:rPr>
+                <w:rFonts w:ascii="Arial" w:hAnsi="Arial" w:cs="Arial"/>
+                <w:color w:val="202124"/>
+                <w:lang w:val="es-ES"/>
+              </w:rPr>
+              <w:t>MS-Windows.</w:t>
+            </w:r>
+            <w:r>
+              <w:rPr>
+                <w:rFonts w:ascii="Arial" w:hAnsi="Arial" w:cs="Arial"/>
+                <w:color w:val="202124"/>
+                <w:lang w:val="es-ES"/>
+              </w:rPr>
+              <w:t xml:space="preserve"> </w:t>
+            </w:r>
+            <w:r>
+              <w:rPr>
+                <w:rFonts w:ascii="Arial" w:hAnsi="Arial" w:cs="Arial"/>
+                <w:color w:val="202124"/>
+                <w:lang w:val="es-ES"/>
+              </w:rPr>
+              <w:t>Ubuntu.</w:t>
+            </w:r>
+            <w:r>
+              <w:rPr>
+                <w:rFonts w:ascii="Arial" w:hAnsi="Arial" w:cs="Arial"/>
+                <w:color w:val="202124"/>
+                <w:lang w:val="es-ES"/>
+              </w:rPr>
+              <w:t xml:space="preserve"> </w:t>
+            </w:r>
+            <w:r>
+              <w:rPr>
+                <w:rFonts w:ascii="Arial" w:hAnsi="Arial" w:cs="Arial"/>
+                <w:color w:val="202124"/>
+                <w:lang w:val="es-ES"/>
+              </w:rPr>
+              <w:t>Mac OS.</w:t>
+            </w:r>
+            <w:r>
+              <w:rPr>
+                <w:rFonts w:ascii="Arial" w:hAnsi="Arial" w:cs="Arial"/>
+                <w:color w:val="202124"/>
+                <w:lang w:val="es-ES"/>
+              </w:rPr>
+              <w:t xml:space="preserve"> </w:t>
+            </w:r>
+            <w:r>
+              <w:rPr>
+                <w:rFonts w:ascii="Arial" w:hAnsi="Arial" w:cs="Arial"/>
+                <w:color w:val="202124"/>
+                <w:lang w:val="es-ES"/>
+              </w:rPr>
+              <w:t>Fedora.</w:t>
+            </w:r>
+            <w:r>
+              <w:rPr>
+                <w:rFonts w:ascii="Arial" w:hAnsi="Arial" w:cs="Arial"/>
+                <w:color w:val="202124"/>
+                <w:lang w:val="es-ES"/>
+              </w:rPr>
+              <w:t xml:space="preserve"> </w:t>
+            </w:r>
+            <w:r>
+              <w:rPr>
+                <w:rFonts w:ascii="Arial" w:hAnsi="Arial" w:cs="Arial"/>
+                <w:color w:val="202124"/>
+                <w:lang w:val="es-ES"/>
+              </w:rPr>
+              <w:t>Solaris.</w:t>
+            </w:r>
+            <w:r>
+              <w:rPr>
+                <w:rFonts w:ascii="Arial" w:hAnsi="Arial" w:cs="Arial"/>
+                <w:color w:val="202124"/>
+                <w:lang w:val="es-ES"/>
+              </w:rPr>
+              <w:t xml:space="preserve"> </w:t>
+            </w:r>
+            <w:r>
+              <w:rPr>
+                <w:rFonts w:ascii="Arial" w:hAnsi="Arial" w:cs="Arial"/>
+                <w:color w:val="202124"/>
+                <w:lang w:val="es-ES"/>
+              </w:rPr>
+              <w:t>Free BSD.</w:t>
+            </w:r>
+            <w:r>
+              <w:rPr>
+                <w:rFonts w:ascii="Arial" w:hAnsi="Arial" w:cs="Arial"/>
+                <w:color w:val="202124"/>
+                <w:lang w:val="es-ES"/>
+              </w:rPr>
+              <w:t xml:space="preserve"> </w:t>
+            </w:r>
+            <w:r>
+              <w:rPr>
+                <w:rFonts w:ascii="Arial" w:hAnsi="Arial" w:cs="Arial"/>
+                <w:color w:val="202124"/>
+                <w:lang w:val="es-ES"/>
+              </w:rPr>
+              <w:t>Chrome OS.</w:t>
+            </w:r>
+            <w:r>
+              <w:rPr>
+                <w:rFonts w:ascii="Arial" w:hAnsi="Arial" w:cs="Arial"/>
+                <w:color w:val="202124"/>
+                <w:lang w:val="es-ES"/>
+              </w:rPr>
+              <w:t xml:space="preserve"> </w:t>
+            </w:r>
+            <w:r>
+              <w:rPr>
+                <w:rFonts w:ascii="Arial" w:hAnsi="Arial" w:cs="Arial"/>
+                <w:color w:val="202124"/>
+                <w:lang w:val="es-ES"/>
+              </w:rPr>
+              <w:t>CentOS.</w:t>
+            </w:r>
+          </w:p>
+          <w:p>
+            <w:pPr>
+              <w:spacing w:after="0" w:line="240" w:lineRule="auto"/>
+              <w:rPr>
+                <w:rFonts w:ascii="Segoe UI Emoji" w:eastAsia="Times New Roman" w:hAnsi="Segoe UI Emoji" w:cs="Calibri"/>
+                <w:sz w:val="24"/>
+                <w:szCs w:val="24"/>
+                <w:lang w:val="es-ES"/>
+              </w:rPr>
+            </w:pPr>
           </w:p>
         </w:tc>
         <w:tc>
@@ -757,8 +1009,83 @@
                 <w:rFonts w:ascii="Segoe UI Emoji" w:eastAsia="Times New Roman" w:hAnsi="Segoe UI Emoji" w:cs="Calibri"/>
                 <w:sz w:val="24"/>
                 <w:szCs w:val="24"/>
-              </w:rPr>
-            </w:pPr>
+                <w:lang w:val="es-ES"/>
+              </w:rPr>
+            </w:pPr>
+            <w:r>
+              <w:rPr>
+                <w:rFonts w:ascii="Segoe UI Emoji" w:eastAsia="Times New Roman" w:hAnsi="Segoe UI Emoji" w:cs="Calibri"/>
+                <w:sz w:val="24"/>
+                <w:szCs w:val="24"/>
+                <w:lang w:val="es-ES"/>
+              </w:rPr>
+              <w:t xml:space="preserve">From </w:t>
+            </w:r>
+            <w:r>
+              <w:rPr>
+                <w:rFonts w:ascii="Segoe UI Emoji" w:eastAsia="Times New Roman" w:hAnsi="Segoe UI Emoji" w:cs="Calibri"/>
+                <w:sz w:val="24"/>
+                <w:szCs w:val="24"/>
+                <w:lang w:val="es-ES"/>
+              </w:rPr>
+              <w:t>3.67</w:t>
+            </w:r>
+          </w:p>
+          <w:p>
+            <w:pPr>
+              <w:spacing w:after="0" w:line="240" w:lineRule="auto"/>
+              <w:rPr>
+                <w:rFonts w:ascii="Segoe UI Emoji" w:eastAsia="Times New Roman" w:hAnsi="Segoe UI Emoji" w:cs="Calibri"/>
+                <w:sz w:val="24"/>
+                <w:szCs w:val="24"/>
+                <w:lang w:val="es-ES"/>
+              </w:rPr>
+            </w:pPr>
+            <w:r>
+              <w:rPr>
+                <w:rFonts w:ascii="Segoe UI Emoji" w:eastAsia="Times New Roman" w:hAnsi="Segoe UI Emoji" w:cs="Calibri"/>
+                <w:sz w:val="24"/>
+                <w:szCs w:val="24"/>
+                <w:lang w:val="es-ES"/>
+              </w:rPr>
+              <w:t xml:space="preserve">To </w:t>
+            </w:r>
+            <w:r>
+              <w:rPr>
+                <w:rFonts w:ascii="Segoe UI Emoji" w:eastAsia="Times New Roman" w:hAnsi="Segoe UI Emoji" w:cs="Calibri"/>
+                <w:sz w:val="24"/>
+                <w:szCs w:val="24"/>
+                <w:lang w:val="es-ES"/>
+              </w:rPr>
+              <w:t>3</w:t>
+            </w:r>
+            <w:r>
+              <w:rPr>
+                <w:rFonts w:ascii="Segoe UI Emoji" w:eastAsia="Times New Roman" w:hAnsi="Segoe UI Emoji" w:cs="Calibri"/>
+                <w:sz w:val="24"/>
+                <w:szCs w:val="24"/>
+                <w:lang w:val="es-ES"/>
+              </w:rPr>
+              <w:t>,</w:t>
+            </w:r>
+            <w:r>
+              <w:rPr>
+                <w:rFonts w:ascii="Segoe UI Emoji" w:eastAsia="Times New Roman" w:hAnsi="Segoe UI Emoji" w:cs="Calibri"/>
+                <w:sz w:val="24"/>
+                <w:szCs w:val="24"/>
+                <w:lang w:val="es-ES"/>
+              </w:rPr>
+              <w:t>063</w:t>
+            </w:r>
+            <w:r>
+              <w:rPr>
+                <w:rFonts w:ascii="Segoe UI Emoji" w:eastAsia="Times New Roman" w:hAnsi="Segoe UI Emoji" w:cs="Calibri"/>
+                <w:sz w:val="24"/>
+                <w:szCs w:val="24"/>
+                <w:lang w:val="es-ES"/>
+              </w:rPr>
+              <w:t>$</w:t>
+            </w:r>
           </w:p>
         </w:tc>
       </w:tr>
@@ -833,6 +1160,21 @@
               </w:rPr>
               <w:t> </w:t>
             </w:r>
+            <w:r>
+              <w:rPr>
+                <w:rFonts w:ascii="Arial" w:hAnsi="Arial" w:cs="Arial"/>
+                <w:color w:val="040C28"/>
+              </w:rPr>
+              <w:t>the electronic holding place for the instructions and data a computer needs to reach quickly</w:t>
+            </w:r>
+            <w:r>
+              <w:rPr>
+                <w:rFonts w:ascii="Arial" w:hAnsi="Arial" w:cs="Arial"/>
+                <w:color w:val="4D5156"/>
+                <w:shd w:val="clear" w:color="auto" w:fill="FFFFFF"/>
+              </w:rPr>
+              <w:t>.</w:t>
+            </w:r>
           </w:p>
           <w:p>
             <w:pPr>
@@ -879,6 +1221,13 @@
               </w:rPr>
               <w:t> </w:t>
             </w:r>
+            <w:r>
+              <w:rPr>
+                <w:rFonts w:ascii="Arial" w:hAnsi="Arial" w:cs="Arial"/>
+                <w:color w:val="040C28"/>
+              </w:rPr>
+              <w:t>Dynamic RAM (DRAM) and Static RAM (SRAM)</w:t>
+            </w:r>
           </w:p>
         </w:tc>
         <w:tc>
@@ -900,6 +1249,44 @@
                 <w:szCs w:val="24"/>
               </w:rPr>
             </w:pPr>
+            <w:r>
+              <w:rPr>
+                <w:rFonts w:ascii="Segoe UI Emoji" w:eastAsia="Times New Roman" w:hAnsi="Segoe UI Emoji" w:cs="Calibri"/>
+                <w:sz w:val="24"/>
+                <w:szCs w:val="24"/>
+              </w:rPr>
+              <w:t>From 5.69</w:t>
+            </w:r>
+          </w:p>
+          <w:p>
+            <w:pPr>
+              <w:spacing w:after="0" w:line="240" w:lineRule="auto"/>
+              <w:rPr>
+                <w:rFonts w:ascii="Segoe UI Emoji" w:eastAsia="Times New Roman" w:hAnsi="Segoe UI Emoji" w:cs="Calibri"/>
+                <w:sz w:val="24"/>
+                <w:szCs w:val="24"/>
+              </w:rPr>
+            </w:pPr>
+            <w:r>
+              <w:rPr>
+                <w:rFonts w:ascii="Segoe UI Emoji" w:eastAsia="Times New Roman" w:hAnsi="Segoe UI Emoji" w:cs="Calibri"/>
+                <w:sz w:val="24"/>
+                <w:szCs w:val="24"/>
+              </w:rPr>
+              <w:t xml:space="preserve">To </w:t>
+            </w:r>
+            <w:r>
+              <w:rPr>
+                <w:rFonts w:ascii="Skin-market-sans" w:hAnsi="Skin-market-sans"/>
+                <w:b/>
+                <w:bCs/>
+                <w:color w:val="333333"/>
+                <w:sz w:val="36"/>
+                <w:szCs w:val="36"/>
+                <w:shd w:val="clear" w:color="auto" w:fill="FFFFFF"/>
+              </w:rPr>
+              <w:t>2,201.00</w:t>
+            </w:r>
           </w:p>
         </w:tc>
       </w:tr>
@@ -974,6 +1361,25 @@
               </w:rPr>
               <w:t> </w:t>
             </w:r>
+            <w:r>
+              <w:rPr>
+                <w:rFonts w:ascii="Arial" w:hAnsi="Arial" w:cs="Arial"/>
+                <w:color w:val="202124"/>
+                <w:sz w:val="30"/>
+                <w:szCs w:val="30"/>
+                <w:shd w:val="clear" w:color="auto" w:fill="FFFFFF"/>
+              </w:rPr>
+              <w:t> </w:t>
+            </w:r>
+            <w:r>
+              <w:rPr>
+                <w:rFonts w:ascii="Arial" w:hAnsi="Arial" w:cs="Arial"/>
+                <w:color w:val="040C28"/>
+                <w:sz w:val="30"/>
+                <w:szCs w:val="30"/>
+              </w:rPr>
+              <w:t>stores all of your digital content</w:t>
+            </w:r>
           </w:p>
           <w:p>
             <w:pPr>
@@ -1020,6 +1426,21 @@
               </w:rPr>
               <w:t> </w:t>
             </w:r>
+            <w:r>
+              <w:rPr>
+                <w:rFonts w:ascii="Arial" w:hAnsi="Arial" w:cs="Arial"/>
+                <w:color w:val="040C28"/>
+              </w:rPr>
+              <w:t>PATA hard drives, SATA hard drives, SCSI hard drives, and NVMe drives</w:t>
+            </w:r>
+            <w:r>
+              <w:rPr>
+                <w:rFonts w:ascii="Arial" w:hAnsi="Arial" w:cs="Arial"/>
+                <w:color w:val="4D5156"/>
+                <w:shd w:val="clear" w:color="auto" w:fill="FFFFFF"/>
+              </w:rPr>
+              <w:t>.</w:t>
+            </w:r>
           </w:p>
         </w:tc>
         <w:tc>
@@ -1041,6 +1462,94 @@
                 <w:szCs w:val="24"/>
               </w:rPr>
             </w:pPr>
+            <w:r>
+              <w:rPr>
+                <w:rFonts w:ascii="Segoe UI Emoji" w:eastAsia="Times New Roman" w:hAnsi="Segoe UI Emoji" w:cs="Calibri"/>
+                <w:sz w:val="24"/>
+                <w:szCs w:val="24"/>
+              </w:rPr>
+              <w:t>From 9.55</w:t>
+            </w:r>
+          </w:p>
+          <w:p>
+            <w:pPr>
+              <w:rPr>
+                <w:rFonts w:ascii="Arial" w:eastAsia="Times New Roman" w:hAnsi="Arial" w:cs="Arial"/>
+                <w:color w:val="1967D2"/>
+                <w:sz w:val="21"/>
+                <w:szCs w:val="21"/>
+                <w:shd w:val="clear" w:color="auto" w:fill="FFFFFF"/>
+                <w:lang w:val="en-NZ" w:eastAsia="en-NZ"/>
+              </w:rPr>
+            </w:pPr>
+            <w:r>
+              <w:rPr>
+                <w:rFonts w:ascii="Segoe UI Emoji" w:eastAsia="Times New Roman" w:hAnsi="Segoe UI Emoji" w:cs="Calibri"/>
+                <w:sz w:val="24"/>
+                <w:szCs w:val="24"/>
+              </w:rPr>
+              <w:t xml:space="preserve">To </w:t>
+            </w:r>
+            <w:r>
+              <w:rPr>
+                <w:rFonts w:ascii="Times New Roman" w:eastAsia="Times New Roman" w:hAnsi="Times New Roman" w:cs="Times New Roman"/>
+                <w:sz w:val="24"/>
+                <w:szCs w:val="24"/>
+                <w:lang w:val="en-NZ" w:eastAsia="en-NZ"/>
+              </w:rPr>
+              <w:fldChar w:fldCharType="begin"/>
+            </w:r>
+            <w:r>
+              <w:rPr>
+                <w:rFonts w:ascii="Times New Roman" w:eastAsia="Times New Roman" w:hAnsi="Times New Roman" w:cs="Times New Roman"/>
+                <w:sz w:val="24"/>
+                <w:szCs w:val="24"/>
+                <w:lang w:val="en-NZ" w:eastAsia="en-NZ"/>
+              </w:rPr>
+              <w:instrText xml:space="preserve"> HYPERLINK "https://www.google.com/url?q=https://www.alibaba.com/pla/SATA-1TB-2TB-3TB-4TB-6TB_1600321864568.html%3Fmark%3Dgoogle_shopping%26biz%3Dpla%26searchText%3Dhard%2Bdrives%26product_id%3D1600321864568%26language%3Den&amp;sa=U&amp;ved=0ahUKEwiO34Ghz9f-AhX5SGwGHW8zBvMQgOUECIIC&amp;usg=AOvVaw2Lx_sSMeYFDt4Ze2_qz06d" \t "_blank" </w:instrText>
+            </w:r>
+            <w:r>
+              <w:rPr>
+                <w:rFonts w:ascii="Times New Roman" w:eastAsia="Times New Roman" w:hAnsi="Times New Roman" w:cs="Times New Roman"/>
+                <w:sz w:val="24"/>
+                <w:szCs w:val="24"/>
+                <w:lang w:val="en-NZ" w:eastAsia="en-NZ"/>
+              </w:rPr>
+              <w:fldChar w:fldCharType="separate"/>
+            </w:r>
+            <w:r>
+              <w:rPr>
+                <w:rFonts w:ascii="Arial" w:eastAsia="Times New Roman" w:hAnsi="Arial" w:cs="Arial"/>
+                <w:b/>
+                <w:bCs/>
+                <w:color w:val="202124"/>
+                <w:spacing w:val="2"/>
+                <w:sz w:val="24"/>
+                <w:szCs w:val="24"/>
+                <w:shd w:val="clear" w:color="auto" w:fill="FFFFFF"/>
+                <w:lang w:val="en-NZ" w:eastAsia="en-NZ"/>
+              </w:rPr>
+              <w:t>$2,093.73</w:t>
+            </w:r>
+          </w:p>
+          <w:p>
+            <w:pPr>
+              <w:spacing w:after="0" w:line="240" w:lineRule="auto"/>
+              <w:rPr>
+                <w:rFonts w:ascii="Segoe UI Emoji" w:eastAsia="Times New Roman" w:hAnsi="Segoe UI Emoji" w:cs="Calibri"/>
+                <w:sz w:val="24"/>
+                <w:szCs w:val="24"/>
+              </w:rPr>
+            </w:pPr>
+            <w:r>
+              <w:rPr>
+                <w:rFonts w:ascii="Times New Roman" w:eastAsia="Times New Roman" w:hAnsi="Times New Roman" w:cs="Times New Roman"/>
+                <w:sz w:val="24"/>
+                <w:szCs w:val="24"/>
+                <w:lang w:val="en-NZ" w:eastAsia="en-NZ"/>
+              </w:rPr>
+              <w:fldChar w:fldCharType="end"/>
+            </w:r>
           </w:p>
         </w:tc>
       </w:tr>
@@ -1218,6 +1727,7 @@
                 <w:sz w:val="24"/>
                 <w:szCs w:val="24"/>
               </w:rPr>
+              <w:lastRenderedPageBreak/>
               <w:t>Monitor</w:t>
             </w:r>
           </w:p>
@@ -2214,7 +2724,7 @@
       </w:pPr>
     </w:p>
     <w:sectPr>
-      <w:headerReference w:type="default" r:id="rId6"/>
+      <w:headerReference w:type="default" r:id="rId8"/>
       <w:pgSz w:w="12240" w:h="15840"/>
       <w:pgMar w:top="1440" w:right="1440" w:bottom="1440" w:left="1440" w:header="720" w:footer="720" w:gutter="0"/>
       <w:cols w:space="720"/>
@@ -2291,6 +2801,163 @@
     </w:r>
   </w:p>
 </w:hdr>
+</file>
+
+<file path=word/numbering.xml><?xml version="1.0" encoding="utf-8"?>
+<w:numbering xmlns:wpc="http://schemas.microsoft.com/office/word/2010/wordprocessingCanvas" xmlns:cx="http://schemas.microsoft.com/office/drawing/2014/chartex" xmlns:cx1="http://schemas.microsoft.com/office/drawing/2015/9/8/chartex" xmlns:cx2="http://schemas.microsoft.com/office/drawing/2015/10/21/chartex" xmlns:cx3="http://schemas.microsoft.com/office/drawing/2016/5/9/chartex" xmlns:cx4="http://schemas.microsoft.com/office/drawing/2016/5/10/chartex" xmlns:cx5="http://schemas.microsoft.com/office/drawing/2016/5/11/chartex" xmlns:cx6="http://schemas.microsoft.com/office/drawing/2016/5/12/chartex" xmlns:cx7="http://schemas.microsoft.com/office/drawing/2016/5/13/chartex" xmlns:cx8="http://schemas.microsoft.com/office/drawing/2016/5/14/chartex" xmlns:mc="http://schemas.openxmlformats.org/markup-compatibility/2006" xmlns:aink="http://schemas.microsoft.com/office/drawing/2016/ink" xmlns:am3d="http://schemas.microsoft.com/office/drawing/2017/model3d" xmlns:o="urn:schemas-microsoft-com:office:office" xmlns:oel="http://schemas.microsoft.com/office/2019/extlst" xmlns:r="http://schemas.openxmlformats.org/officeDocument/2006/relationships" xmlns:m="http://schemas.openxmlformats.org/officeDocument/2006/math" xmlns:v="urn:schemas-microsoft-com:vml" xmlns:wp14="http://schemas.microsoft.com/office/word/2010/wordprocessingDrawing" xmlns:wp="http://schemas.openxmlformats.org/drawingml/2006/wordprocessingDrawing" xmlns:w10="urn:schemas-microsoft-com:office:word" xmlns:w="http://schemas.openxmlformats.org/wordprocessingml/2006/main" xmlns:w14="http://schemas.microsoft.com/office/word/2010/wordml" xmlns:w15="http://schemas.microsoft.com/office/word/2012/wordml" xmlns:w16cex="http://schemas.microsoft.com/office/word/2018/wordml/cex" xmlns:w16cid="http://schemas.microsoft.com/office/word/2016/wordml/cid" xmlns:w16="http://schemas.microsoft.com/office/word/2018/wordml" xmlns:w16sdtdh="http://schemas.microsoft.com/office/word/2020/wordml/sdtdatahash" xmlns:w16se="http://schemas.microsoft.com/office/word/2015/wordml/symex" xmlns:wpg="http://schemas.microsoft.com/office/word/2010/wordprocessingGroup" xmlns:wpi="http://schemas.microsoft.com/office/word/2010/wordprocessingInk" xmlns:wne="http://schemas.microsoft.com/office/word/2006/wordml" xmlns:wps="http://schemas.microsoft.com/office/word/2010/wordprocessingShape" mc:Ignorable="w14 w15 w16se w16cid w16 w16cex w16sdtdh wp14">
+  <w:abstractNum w:abstractNumId="0" w15:restartNumberingAfterBreak="0">
+    <w:nsid w:val="141940B0"/>
+    <w:multiLevelType w:val="multilevel"/>
+    <w:tmpl w:val="C1DA4188"/>
+    <w:lvl w:ilvl="0">
+      <w:start w:val="1"/>
+      <w:numFmt w:val="bullet"/>
+      <w:lvlText w:val=""/>
+      <w:lvlJc w:val="left"/>
+      <w:pPr>
+        <w:tabs>
+          <w:tab w:val="num" w:pos="720"/>
+        </w:tabs>
+        <w:ind w:left="720" w:hanging="360"/>
+      </w:pPr>
+      <w:rPr>
+        <w:rFonts w:ascii="Symbol" w:hAnsi="Symbol" w:hint="default"/>
+        <w:sz w:val="20"/>
+      </w:rPr>
+    </w:lvl>
+    <w:lvl w:ilvl="1" w:tentative="1">
+      <w:start w:val="1"/>
+      <w:numFmt w:val="bullet"/>
+      <w:lvlText w:val="o"/>
+      <w:lvlJc w:val="left"/>
+      <w:pPr>
+        <w:tabs>
+          <w:tab w:val="num" w:pos="1440"/>
+        </w:tabs>
+        <w:ind w:left="1440" w:hanging="360"/>
+      </w:pPr>
+      <w:rPr>
+        <w:rFonts w:ascii="Courier New" w:hAnsi="Courier New" w:hint="default"/>
+        <w:sz w:val="20"/>
+      </w:rPr>
+    </w:lvl>
+    <w:lvl w:ilvl="2" w:tentative="1">
+      <w:start w:val="1"/>
+      <w:numFmt w:val="bullet"/>
+      <w:lvlText w:val=""/>
+      <w:lvlJc w:val="left"/>
+      <w:pPr>
+        <w:tabs>
+          <w:tab w:val="num" w:pos="2160"/>
+        </w:tabs>
+        <w:ind w:left="2160" w:hanging="360"/>
+      </w:pPr>
+      <w:rPr>
+        <w:rFonts w:ascii="Wingdings" w:hAnsi="Wingdings" w:hint="default"/>
+        <w:sz w:val="20"/>
+      </w:rPr>
+    </w:lvl>
+    <w:lvl w:ilvl="3" w:tentative="1">
+      <w:start w:val="1"/>
+      <w:numFmt w:val="bullet"/>
+      <w:lvlText w:val=""/>
+      <w:lvlJc w:val="left"/>
+      <w:pPr>
+        <w:tabs>
+          <w:tab w:val="num" w:pos="2880"/>
+        </w:tabs>
+        <w:ind w:left="2880" w:hanging="360"/>
+      </w:pPr>
+      <w:rPr>
+        <w:rFonts w:ascii="Wingdings" w:hAnsi="Wingdings" w:hint="default"/>
+        <w:sz w:val="20"/>
+      </w:rPr>
+    </w:lvl>
+    <w:lvl w:ilvl="4" w:tentative="1">
+      <w:start w:val="1"/>
+      <w:numFmt w:val="bullet"/>
+      <w:lvlText w:val=""/>
+      <w:lvlJc w:val="left"/>
+      <w:pPr>
+        <w:tabs>
+          <w:tab w:val="num" w:pos="3600"/>
+        </w:tabs>
+        <w:ind w:left="3600" w:hanging="360"/>
+      </w:pPr>
+      <w:rPr>
+        <w:rFonts w:ascii="Wingdings" w:hAnsi="Wingdings" w:hint="default"/>
+        <w:sz w:val="20"/>
+      </w:rPr>
+    </w:lvl>
+    <w:lvl w:ilvl="5" w:tentative="1">
+      <w:start w:val="1"/>
+      <w:numFmt w:val="bullet"/>
+      <w:lvlText w:val=""/>
+      <w:lvlJc w:val="left"/>
+      <w:pPr>
+        <w:tabs>
+          <w:tab w:val="num" w:pos="4320"/>
+        </w:tabs>
+        <w:ind w:left="4320" w:hanging="360"/>
+      </w:pPr>
+      <w:rPr>
+        <w:rFonts w:ascii="Wingdings" w:hAnsi="Wingdings" w:hint="default"/>
+        <w:sz w:val="20"/>
+      </w:rPr>
+    </w:lvl>
+    <w:lvl w:ilvl="6" w:tentative="1">
+      <w:start w:val="1"/>
+      <w:numFmt w:val="bullet"/>
+      <w:lvlText w:val=""/>
+      <w:lvlJc w:val="left"/>
+      <w:pPr>
+        <w:tabs>
+          <w:tab w:val="num" w:pos="5040"/>
+        </w:tabs>
+        <w:ind w:left="5040" w:hanging="360"/>
+      </w:pPr>
+      <w:rPr>
+        <w:rFonts w:ascii="Wingdings" w:hAnsi="Wingdings" w:hint="default"/>
+        <w:sz w:val="20"/>
+      </w:rPr>
+    </w:lvl>
+    <w:lvl w:ilvl="7" w:tentative="1">
+      <w:start w:val="1"/>
+      <w:numFmt w:val="bullet"/>
+      <w:lvlText w:val=""/>
+      <w:lvlJc w:val="left"/>
+      <w:pPr>
+        <w:tabs>
+          <w:tab w:val="num" w:pos="5760"/>
+        </w:tabs>
+        <w:ind w:left="5760" w:hanging="360"/>
+      </w:pPr>
+      <w:rPr>
+        <w:rFonts w:ascii="Wingdings" w:hAnsi="Wingdings" w:hint="default"/>
+        <w:sz w:val="20"/>
+      </w:rPr>
+    </w:lvl>
+    <w:lvl w:ilvl="8" w:tentative="1">
+      <w:start w:val="1"/>
+      <w:numFmt w:val="bullet"/>
+      <w:lvlText w:val=""/>
+      <w:lvlJc w:val="left"/>
+      <w:pPr>
+        <w:tabs>
+          <w:tab w:val="num" w:pos="6480"/>
+        </w:tabs>
+        <w:ind w:left="6480" w:hanging="360"/>
+      </w:pPr>
+      <w:rPr>
+        <w:rFonts w:ascii="Wingdings" w:hAnsi="Wingdings" w:hint="default"/>
+        <w:sz w:val="20"/>
+      </w:rPr>
+    </w:lvl>
+  </w:abstractNum>
+  <w:num w:numId="1" w16cid:durableId="1366909264">
+    <w:abstractNumId w:val="0"/>
+  </w:num>
+</w:numbering>
 </file>
 
 <file path=word/styles.xml><?xml version="1.0" encoding="utf-8"?>
@@ -2797,6 +3464,47 @@
     <w:uiPriority w:val="99"/>
     <w:rsid w:val="000A37C0"/>
   </w:style>
+  <w:style w:type="character" w:customStyle="1" w:styleId="a-price-symbol">
+    <w:name w:val="a-price-symbol"/>
+    <w:basedOn w:val="DefaultParagraphFont"/>
+    <w:rsid w:val="00B4662B"/>
+  </w:style>
+  <w:style w:type="character" w:customStyle="1" w:styleId="a-price-whole">
+    <w:name w:val="a-price-whole"/>
+    <w:basedOn w:val="DefaultParagraphFont"/>
+    <w:rsid w:val="00B4662B"/>
+  </w:style>
+  <w:style w:type="paragraph" w:customStyle="1" w:styleId="trt0xe">
+    <w:name w:val="trt0xe"/>
+    <w:basedOn w:val="Normal"/>
+    <w:rsid w:val="0026330B"/>
+    <w:pPr>
+      <w:spacing w:before="100" w:beforeAutospacing="1" w:after="100" w:afterAutospacing="1" w:line="240" w:lineRule="auto"/>
+    </w:pPr>
+    <w:rPr>
+      <w:rFonts w:ascii="Times New Roman" w:eastAsia="Times New Roman" w:hAnsi="Times New Roman" w:cs="Times New Roman"/>
+      <w:sz w:val="24"/>
+      <w:szCs w:val="24"/>
+      <w:lang w:val="en-NZ" w:eastAsia="en-NZ"/>
+    </w:rPr>
+  </w:style>
+  <w:style w:type="character" w:styleId="Hyperlink">
+    <w:name w:val="Hyperlink"/>
+    <w:basedOn w:val="DefaultParagraphFont"/>
+    <w:uiPriority w:val="99"/>
+    <w:semiHidden/>
+    <w:unhideWhenUsed/>
+    <w:rsid w:val="0011554A"/>
+    <w:rPr>
+      <w:color w:val="0000FF"/>
+      <w:u w:val="single"/>
+    </w:rPr>
+  </w:style>
+  <w:style w:type="character" w:customStyle="1" w:styleId="-qe">
+    <w:name w:val="_-qe"/>
+    <w:basedOn w:val="DefaultParagraphFont"/>
+    <w:rsid w:val="0011554A"/>
+  </w:style>
 </w:styles>
 </file>
 
@@ -3093,4 +3801,16 @@
     </a:ext>
   </a:extLst>
 </a:theme>
+</file>
+
+<file path=customXml/item1.xml><?xml version="1.0" encoding="utf-8"?>
+<b:Sources xmlns:b="http://schemas.openxmlformats.org/officeDocument/2006/bibliography" xmlns="http://schemas.openxmlformats.org/officeDocument/2006/bibliography" SelectedStyle="\APASixthEditionOfficeOnline.xsl" StyleName="APA" Version="6"/>
+</file>
+
+<file path=customXml/itemProps1.xml><?xml version="1.0" encoding="utf-8"?>
+<ds:datastoreItem xmlns:ds="http://schemas.openxmlformats.org/officeDocument/2006/customXml" ds:itemID="{97B1D3E2-BB84-4B37-92DC-9EEEB9B6D08D}">
+  <ds:schemaRefs>
+    <ds:schemaRef ds:uri="http://schemas.openxmlformats.org/officeDocument/2006/bibliography"/>
+  </ds:schemaRefs>
+</ds:datastoreItem>
 </file>